--- a/ProjetoOPE-master/Artefatos/13. Lista de Características  (Prioridade X Esforço X Risco X Baseline).docx
+++ b/ProjetoOPE-master/Artefatos/13. Lista de Características  (Prioridade X Esforço X Risco X Baseline).docx
@@ -27,40 +27,18 @@
       </w:r>
     </w:p>
     <w:p>
-      <w:pPr>
-        <w:rPr>
-          <w:sz w:val="18"/>
-          <w:szCs w:val="18"/>
-        </w:rPr>
-      </w:pPr>
       <w:r>
-        <w:rPr>
-          <w:sz w:val="18"/>
-          <w:szCs w:val="18"/>
-        </w:rPr>
         <w:t>Legenda:</w:t>
       </w:r>
     </w:p>
     <w:p>
       <w:pPr>
         <w:ind w:left="709" w:hanging="420"/>
-        <w:rPr>
-          <w:sz w:val="18"/>
-          <w:szCs w:val="18"/>
-        </w:rPr>
       </w:pPr>
       <w:r>
-        <w:rPr>
-          <w:sz w:val="18"/>
-          <w:szCs w:val="18"/>
-        </w:rPr>
         <w:t>(P):</w:t>
       </w:r>
       <w:r>
-        <w:rPr>
-          <w:sz w:val="18"/>
-          <w:szCs w:val="18"/>
-        </w:rPr>
         <w:tab/>
         <w:t>Prioridade da característica definida pelo cliente.</w:t>
       </w:r>
@@ -68,23 +46,11 @@
     <w:p>
       <w:pPr>
         <w:ind w:left="1279" w:hanging="285"/>
-        <w:rPr>
-          <w:sz w:val="18"/>
-          <w:szCs w:val="18"/>
-        </w:rPr>
       </w:pPr>
       <w:r>
-        <w:rPr>
-          <w:sz w:val="18"/>
-          <w:szCs w:val="18"/>
-        </w:rPr>
         <w:t>C:</w:t>
       </w:r>
       <w:r>
-        <w:rPr>
-          <w:sz w:val="18"/>
-          <w:szCs w:val="18"/>
-        </w:rPr>
         <w:tab/>
         <w:t>Crítica (não tem sentido desenvolver esta versão do sistema sem esta característica)</w:t>
       </w:r>
@@ -92,23 +58,11 @@
     <w:p>
       <w:pPr>
         <w:ind w:left="1279" w:hanging="285"/>
-        <w:rPr>
-          <w:sz w:val="18"/>
-          <w:szCs w:val="18"/>
-        </w:rPr>
       </w:pPr>
       <w:r>
-        <w:rPr>
-          <w:sz w:val="18"/>
-          <w:szCs w:val="18"/>
-        </w:rPr>
         <w:t>I:</w:t>
       </w:r>
       <w:r>
-        <w:rPr>
-          <w:sz w:val="18"/>
-          <w:szCs w:val="18"/>
-        </w:rPr>
         <w:tab/>
         <w:t>Importante (podemos conviver sem esta característica nesta versão do sistema)</w:t>
       </w:r>
@@ -116,39 +70,19 @@
     <w:p>
       <w:pPr>
         <w:ind w:left="1279" w:hanging="285"/>
-        <w:rPr>
-          <w:sz w:val="18"/>
-          <w:szCs w:val="18"/>
-        </w:rPr>
       </w:pPr>
       <w:r>
-        <w:rPr>
-          <w:sz w:val="18"/>
-          <w:szCs w:val="18"/>
-        </w:rPr>
         <w:t>U: Útil (esta característica pode ser útil, mas não fará falta nesta versão do sistema)</w:t>
       </w:r>
     </w:p>
     <w:p>
       <w:pPr>
         <w:ind w:left="709" w:hanging="420"/>
-        <w:rPr>
-          <w:sz w:val="18"/>
-          <w:szCs w:val="18"/>
-        </w:rPr>
       </w:pPr>
       <w:r>
-        <w:rPr>
-          <w:sz w:val="18"/>
-          <w:szCs w:val="18"/>
-        </w:rPr>
         <w:t>(E):</w:t>
       </w:r>
       <w:r>
-        <w:rPr>
-          <w:sz w:val="18"/>
-          <w:szCs w:val="18"/>
-        </w:rPr>
         <w:tab/>
         <w:t>Esforço da característica definido pela equipe de desenvolvimento.</w:t>
       </w:r>
@@ -156,23 +90,11 @@
     <w:p>
       <w:pPr>
         <w:ind w:left="1279" w:hanging="285"/>
-        <w:rPr>
-          <w:sz w:val="18"/>
-          <w:szCs w:val="18"/>
-        </w:rPr>
       </w:pPr>
       <w:r>
-        <w:rPr>
-          <w:sz w:val="18"/>
-          <w:szCs w:val="18"/>
-        </w:rPr>
         <w:t>A:</w:t>
       </w:r>
       <w:r>
-        <w:rPr>
-          <w:sz w:val="18"/>
-          <w:szCs w:val="18"/>
-        </w:rPr>
         <w:tab/>
         <w:t>Alto</w:t>
       </w:r>
@@ -180,55 +102,27 @@
     <w:p>
       <w:pPr>
         <w:ind w:left="1279" w:hanging="285"/>
-        <w:rPr>
-          <w:sz w:val="18"/>
-          <w:szCs w:val="18"/>
-        </w:rPr>
       </w:pPr>
       <w:r>
-        <w:rPr>
-          <w:sz w:val="18"/>
-          <w:szCs w:val="18"/>
-        </w:rPr>
         <w:t>M: Médio</w:t>
       </w:r>
     </w:p>
     <w:p>
       <w:pPr>
         <w:ind w:left="1279" w:hanging="285"/>
-        <w:rPr>
-          <w:sz w:val="18"/>
-          <w:szCs w:val="18"/>
-        </w:rPr>
       </w:pPr>
       <w:r>
-        <w:rPr>
-          <w:sz w:val="18"/>
-          <w:szCs w:val="18"/>
-        </w:rPr>
         <w:t>B: Baixo</w:t>
       </w:r>
     </w:p>
     <w:p>
       <w:pPr>
         <w:ind w:left="709" w:hanging="420"/>
-        <w:rPr>
-          <w:sz w:val="18"/>
-          <w:szCs w:val="18"/>
-        </w:rPr>
       </w:pPr>
       <w:r>
-        <w:rPr>
-          <w:sz w:val="18"/>
-          <w:szCs w:val="18"/>
-        </w:rPr>
         <w:t>(R):</w:t>
       </w:r>
       <w:r>
-        <w:rPr>
-          <w:sz w:val="18"/>
-          <w:szCs w:val="18"/>
-        </w:rPr>
         <w:tab/>
         <w:t>Risco da característica não ser implementada dentro do prazo e custo definido pela equipe de desenvolvimento.</w:t>
       </w:r>
@@ -236,23 +130,11 @@
     <w:p>
       <w:pPr>
         <w:ind w:left="1279" w:hanging="285"/>
-        <w:rPr>
-          <w:sz w:val="18"/>
-          <w:szCs w:val="18"/>
-        </w:rPr>
       </w:pPr>
       <w:r>
-        <w:rPr>
-          <w:sz w:val="18"/>
-          <w:szCs w:val="18"/>
-        </w:rPr>
         <w:t>A:</w:t>
       </w:r>
       <w:r>
-        <w:rPr>
-          <w:sz w:val="18"/>
-          <w:szCs w:val="18"/>
-        </w:rPr>
         <w:tab/>
         <w:t>Alto</w:t>
       </w:r>
@@ -260,80 +142,40 @@
     <w:p>
       <w:pPr>
         <w:ind w:left="1279" w:hanging="285"/>
-        <w:rPr>
-          <w:sz w:val="18"/>
-          <w:szCs w:val="18"/>
-        </w:rPr>
       </w:pPr>
       <w:r>
-        <w:rPr>
-          <w:sz w:val="18"/>
-          <w:szCs w:val="18"/>
-        </w:rPr>
         <w:t>M: Médio</w:t>
       </w:r>
     </w:p>
     <w:p>
       <w:pPr>
         <w:ind w:left="1279" w:hanging="285"/>
-        <w:rPr>
-          <w:sz w:val="18"/>
-          <w:szCs w:val="18"/>
-        </w:rPr>
       </w:pPr>
       <w:r>
-        <w:rPr>
-          <w:sz w:val="18"/>
-          <w:szCs w:val="18"/>
-        </w:rPr>
         <w:t>B: Baixo</w:t>
       </w:r>
     </w:p>
     <w:p>
       <w:pPr>
         <w:ind w:left="709" w:hanging="420"/>
-        <w:rPr>
-          <w:sz w:val="18"/>
-          <w:szCs w:val="18"/>
-        </w:rPr>
       </w:pPr>
       <w:r>
-        <w:rPr>
-          <w:sz w:val="18"/>
-          <w:szCs w:val="18"/>
-        </w:rPr>
         <w:t>(B): Baseline</w:t>
       </w:r>
     </w:p>
     <w:p>
       <w:pPr>
         <w:ind w:left="1279" w:hanging="285"/>
-        <w:rPr>
-          <w:sz w:val="18"/>
-          <w:szCs w:val="18"/>
-        </w:rPr>
       </w:pPr>
       <w:r>
-        <w:rPr>
-          <w:sz w:val="18"/>
-          <w:szCs w:val="18"/>
-        </w:rPr>
         <w:t>1: Primeira versão do sistema (contém todas as características críticas, podendo ter algumas características importantes e úteis).</w:t>
       </w:r>
     </w:p>
     <w:p>
       <w:pPr>
         <w:ind w:left="1279" w:hanging="285"/>
-        <w:rPr>
-          <w:sz w:val="18"/>
-          <w:szCs w:val="18"/>
-        </w:rPr>
       </w:pPr>
       <w:r>
-        <w:rPr>
-          <w:sz w:val="18"/>
-          <w:szCs w:val="18"/>
-        </w:rPr>
         <w:t>2: Segunda versão do sistema (contém todas as características Importantes, podendo ter algumas características úteis).</w:t>
       </w:r>
     </w:p>
@@ -341,16 +183,10 @@
       <w:pPr>
         <w:ind w:left="1279" w:hanging="285"/>
         <w:rPr>
-          <w:sz w:val="18"/>
-          <w:szCs w:val="18"/>
           <w:u w:val="single"/>
         </w:rPr>
       </w:pPr>
       <w:r>
-        <w:rPr>
-          <w:sz w:val="18"/>
-          <w:szCs w:val="18"/>
-        </w:rPr>
         <w:t>3: Terceira versão do sistema (contém todas as características úteis).</w:t>
       </w:r>
     </w:p>
@@ -363,40 +199,22 @@
       </w:pPr>
     </w:p>
     <w:p>
-      <w:pPr>
-        <w:rPr>
-          <w:sz w:val="18"/>
-          <w:szCs w:val="18"/>
-        </w:rPr>
-      </w:pPr>
       <w:r>
         <w:rPr>
           <w:b/>
-          <w:sz w:val="18"/>
-          <w:szCs w:val="18"/>
         </w:rPr>
         <w:t xml:space="preserve">OBS: </w:t>
       </w:r>
       <w:r>
-        <w:rPr>
-          <w:sz w:val="18"/>
-          <w:szCs w:val="18"/>
-        </w:rPr>
         <w:t>Na entrevista teve ao todo</w:t>
       </w:r>
       <w:r>
         <w:rPr>
           <w:b/>
-          <w:sz w:val="18"/>
-          <w:szCs w:val="18"/>
         </w:rPr>
         <w:t xml:space="preserve"> </w:t>
       </w:r>
       <w:r>
-        <w:rPr>
-          <w:sz w:val="18"/>
-          <w:szCs w:val="18"/>
-        </w:rPr>
         <w:t>37 características porém foram selecionadas 14.</w:t>
       </w:r>
     </w:p>
@@ -499,8 +317,6 @@
               </w:rPr>
               <w:t>s</w:t>
             </w:r>
-            <w:bookmarkStart w:id="2" w:name="_GoBack"/>
-            <w:bookmarkEnd w:id="2"/>
           </w:p>
         </w:tc>
         <w:tc>
@@ -2528,6 +2344,7 @@
               <w:rPr>
                 <w:b/>
               </w:rPr>
+              <w:lastRenderedPageBreak/>
               <w:t>9</w:t>
             </w:r>
           </w:p>
@@ -2974,7 +2791,6 @@
               <w:rPr>
                 <w:b/>
               </w:rPr>
-              <w:lastRenderedPageBreak/>
               <w:t>11</w:t>
             </w:r>
           </w:p>
@@ -2997,7 +2813,10 @@
           </w:tcPr>
           <w:p>
             <w:r>
-              <w:t>Sistemas de login</w:t>
+              <w:t>Sistema</w:t>
+            </w:r>
+            <w:r>
+              <w:t xml:space="preserve"> de login</w:t>
             </w:r>
           </w:p>
         </w:tc>
@@ -3342,8 +3161,10 @@
               <w:rPr>
                 <w:b/>
               </w:rPr>
-              <w:t>B</w:t>
-            </w:r>
+              <w:t>M</w:t>
+            </w:r>
+            <w:bookmarkStart w:id="2" w:name="_GoBack"/>
+            <w:bookmarkEnd w:id="2"/>
           </w:p>
         </w:tc>
         <w:tc>
@@ -4812,7 +4633,7 @@
 </file>
 
 <file path=customXml/itemProps1.xml><?xml version="1.0" encoding="utf-8"?>
-<ds:datastoreItem xmlns:ds="http://schemas.openxmlformats.org/officeDocument/2006/customXml" ds:itemID="{4FC292D8-980A-47B1-AACE-A7DCFAE14572}">
+<ds:datastoreItem xmlns:ds="http://schemas.openxmlformats.org/officeDocument/2006/customXml" ds:itemID="{394C3B33-A7B1-4D17-B58E-3EB972EE547C}">
   <ds:schemaRefs>
     <ds:schemaRef ds:uri="http://schemas.openxmlformats.org/officeDocument/2006/bibliography"/>
   </ds:schemaRefs>
